--- a/Business/Accounts/Shakir-Elahi/Accounting 101 - The Principles Of Accounting/02. The Basics/05. What is Revenue.docx
+++ b/Business/Accounts/Shakir-Elahi/Accounting 101 - The Principles Of Accounting/02. The Basics/05. What is Revenue.docx
@@ -59,6 +59,15 @@
           <w:numId w:val="17"/>
         </w:numPr>
       </w:pPr>
+      <w:r>
+        <w:t>Revenue = Sales = Turnover.</w:t>
+      </w:r>
+      <w:r>
+        <w:tab/>
+      </w:r>
+      <w:r>
+        <w:br/>
+      </w:r>
       <w:r>
         <w:rPr>
           <w:noProof/>
@@ -116,10 +125,10 @@
           <w:noProof/>
         </w:rPr>
         <w:drawing>
-          <wp:inline distT="0" distB="0" distL="0" distR="0" wp14:anchorId="2299D7D3" wp14:editId="29172C97">
-            <wp:extent cx="7651115" cy="1790065"/>
-            <wp:effectExtent l="0" t="0" r="6985" b="635"/>
-            <wp:docPr id="1153252846" name="Picture 1"/>
+          <wp:inline distT="0" distB="0" distL="0" distR="0" wp14:anchorId="6E779A1F" wp14:editId="23D47C2A">
+            <wp:extent cx="7651115" cy="2019935"/>
+            <wp:effectExtent l="0" t="0" r="6985" b="0"/>
+            <wp:docPr id="747978371" name="Picture 1"/>
             <wp:cNvGraphicFramePr>
               <a:graphicFrameLocks xmlns:a="http://schemas.openxmlformats.org/drawingml/2006/main" noChangeAspect="1"/>
             </wp:cNvGraphicFramePr>
@@ -127,7 +136,7 @@
               <a:graphicData uri="http://schemas.openxmlformats.org/drawingml/2006/picture">
                 <pic:pic xmlns:pic="http://schemas.openxmlformats.org/drawingml/2006/picture">
                   <pic:nvPicPr>
-                    <pic:cNvPr id="1153252846" name=""/>
+                    <pic:cNvPr id="747978371" name=""/>
                     <pic:cNvPicPr/>
                   </pic:nvPicPr>
                   <pic:blipFill>
@@ -139,7 +148,7 @@
                   <pic:spPr>
                     <a:xfrm>
                       <a:off x="0" y="0"/>
-                      <a:ext cx="7651115" cy="1790065"/>
+                      <a:ext cx="7651115" cy="2019935"/>
                     </a:xfrm>
                     <a:prstGeom prst="rect">
                       <a:avLst/>
